--- a/CG2028Report.docx
+++ b/CG2028Report.docx
@@ -55,31 +55,12 @@
       </w:tblPr>
       <w:tblGrid>
         <w:gridCol w:w="1502"/>
-        <w:gridCol w:w="1502"/>
         <w:gridCol w:w="1503"/>
         <w:gridCol w:w="1503"/>
         <w:gridCol w:w="1503"/>
         <w:gridCol w:w="1503"/>
       </w:tblGrid>
       <w:tr>
-        <w:tc>
-          <w:tcPr>
-            <w:tcW w:w="1502" w:type="dxa"/>
-          </w:tcPr>
-          <w:p>
-            <w:pPr>
-              <w:rPr>
-                <w:lang w:val="en-US"/>
-              </w:rPr>
-            </w:pPr>
-            <w:r>
-              <w:rPr>
-                <w:lang w:val="en-US"/>
-              </w:rPr>
-              <w:t>number of prev calls</w:t>
-            </w:r>
-          </w:p>
-        </w:tc>
         <w:tc>
           <w:tcPr>
             <w:tcW w:w="1502" w:type="dxa"/>
@@ -282,7 +263,6 @@
         <w:gridCol w:w="1503"/>
         <w:gridCol w:w="1503"/>
         <w:gridCol w:w="1503"/>
-        <w:gridCol w:w="1503"/>
       </w:tblGrid>
       <w:tr>
         <w:tc>
@@ -425,24 +405,6 @@
                 <w:lang w:val="en-US"/>
               </w:rPr>
             </w:pPr>
-            <w:r>
-              <w:rPr>
-                <w:lang w:val="en-US"/>
-              </w:rPr>
-              <w:t>…</w:t>
-            </w:r>
-          </w:p>
-        </w:tc>
-        <w:tc>
-          <w:tcPr>
-            <w:tcW w:w="1503" w:type="dxa"/>
-          </w:tcPr>
-          <w:p>
-            <w:pPr>
-              <w:rPr>
-                <w:lang w:val="en-US"/>
-              </w:rPr>
-            </w:pPr>
             <m:oMathPara>
               <m:oMath>
                 <m:sSub>
@@ -506,13 +468,34 @@
           <w:sz w:val="20"/>
           <w:szCs w:val="20"/>
         </w:rPr>
-        <w:t>.lcomm x_store, (N_MAX+2)*4</w:t>
-      </w:r>
-    </w:p>
-    <w:p>
-      <w:pPr>
-        <w:rPr>
-          <w:lang w:val="en-US"/>
+        <w:t>.lcomm x_store, (N_MAX+</w:t>
+      </w:r>
+      <w:r>
+        <w:rPr>
+          <w:rFonts w:ascii="Courier New" w:hAnsi="Courier New" w:cs="Courier New"/>
+          <w:color w:val="000000"/>
+          <w:sz w:val="20"/>
+          <w:szCs w:val="20"/>
+        </w:rPr>
+        <w:t>1</w:t>
+      </w:r>
+      <w:r>
+        <w:rPr>
+          <w:rFonts w:ascii="Courier New" w:hAnsi="Courier New" w:cs="Courier New"/>
+          <w:color w:val="000000"/>
+          <w:sz w:val="20"/>
+          <w:szCs w:val="20"/>
+        </w:rPr>
+        <w:t>)*4</w:t>
+      </w:r>
+    </w:p>
+    <w:p>
+      <w:pPr>
+        <w:rPr>
+          <w:rFonts w:ascii="Courier New" w:hAnsi="Courier New" w:cs="Courier New"/>
+          <w:color w:val="000000"/>
+          <w:sz w:val="20"/>
+          <w:szCs w:val="20"/>
         </w:rPr>
       </w:pPr>
       <w:r>
@@ -524,19 +507,65 @@
         </w:rPr>
         <w:t>.lcomm y_store, (N_MAX+1)*4</w:t>
       </w:r>
-    </w:p>
-    <w:p>
-      <w:pPr>
-        <w:rPr>
-          <w:rFonts w:eastAsiaTheme="minorEastAsia"/>
-          <w:lang w:val="en-US"/>
-        </w:rPr>
-      </w:pPr>
-      <w:r>
-        <w:rPr>
-          <w:lang w:val="en-US"/>
-        </w:rPr>
-        <w:t xml:space="preserve">As can be seen above, N_MAX + 2 words of memory, + 2 words are given in the x_store array, while N_MAX + 1 is given in the y_store array. This is so we can access the number of calls, as well as the </w:t>
+      <w:r>
+        <w:rPr>
+          <w:rFonts w:ascii="Courier New" w:hAnsi="Courier New" w:cs="Courier New"/>
+          <w:color w:val="000000"/>
+          <w:sz w:val="20"/>
+          <w:szCs w:val="20"/>
+        </w:rPr>
+        <w:br/>
+        <w:t>.lcomm n_calls, 4</w:t>
+      </w:r>
+    </w:p>
+    <w:p>
+      <w:pPr>
+        <w:rPr>
+          <w:rFonts w:eastAsiaTheme="minorEastAsia"/>
+          <w:lang w:val="en-US"/>
+        </w:rPr>
+      </w:pPr>
+      <w:r>
+        <w:rPr>
+          <w:lang w:val="en-US"/>
+        </w:rPr>
+        <w:t xml:space="preserve">As can be seen above, N_MAX + </w:t>
+      </w:r>
+      <w:r>
+        <w:rPr>
+          <w:lang w:val="en-US"/>
+        </w:rPr>
+        <w:t>1</w:t>
+      </w:r>
+      <w:r>
+        <w:rPr>
+          <w:lang w:val="en-US"/>
+        </w:rPr>
+        <w:t xml:space="preserve"> words of memory</w:t>
+      </w:r>
+      <w:r>
+        <w:rPr>
+          <w:lang w:val="en-US"/>
+        </w:rPr>
+        <w:t xml:space="preserve"> are given for both x_store, </w:t>
+      </w:r>
+      <w:r>
+        <w:rPr>
+          <w:lang w:val="en-US"/>
+        </w:rPr>
+        <w:t>y_store array</w:t>
+      </w:r>
+      <w:r>
+        <w:rPr>
+          <w:lang w:val="en-US"/>
+        </w:rPr>
+        <w:t>s</w:t>
+      </w:r>
+      <w:r>
+        <w:rPr>
+          <w:lang w:val="en-US"/>
+        </w:rPr>
+        <w:t xml:space="preserve">. This is so we can access the number of calls, as well as the </w:t>
       </w:r>
       <m:oMath>
         <m:r>
@@ -546,6 +575,13 @@
           </w:rPr>
           <m:t>n-1</m:t>
         </m:r>
+        <m:r>
+          <w:rPr>
+            <w:rFonts w:ascii="Cambria Math" w:eastAsiaTheme="minorEastAsia" w:hAnsi="Cambria Math"/>
+            <w:lang w:val="en-US"/>
+          </w:rPr>
+          <m:t>th</m:t>
+        </m:r>
       </m:oMath>
       <w:r>
         <w:rPr>
@@ -554,6 +590,50 @@
         </w:rPr>
         <w:t xml:space="preserve"> values quickly.</w:t>
       </w:r>
+      <w:r>
+        <w:rPr>
+          <w:rFonts w:eastAsiaTheme="minorEastAsia"/>
+          <w:lang w:val="en-US"/>
+        </w:rPr>
+        <w:t xml:space="preserve"> Another word of data is used for storing the number of calls</w:t>
+      </w:r>
+      <w:r>
+        <w:rPr>
+          <w:rFonts w:eastAsiaTheme="minorEastAsia"/>
+          <w:lang w:val="en-US"/>
+        </w:rPr>
+        <w:t xml:space="preserve"> so far.</w:t>
+      </w:r>
+      <w:r>
+        <w:rPr>
+          <w:rFonts w:eastAsiaTheme="minorEastAsia"/>
+          <w:lang w:val="en-US"/>
+        </w:rPr>
+        <w:t xml:space="preserve"> The main difference between this more efficient implementation is that there is no longer an O(n) operation </w:t>
+      </w:r>
+      <w:r>
+        <w:rPr>
+          <w:rFonts w:eastAsiaTheme="minorEastAsia"/>
+          <w:lang w:val="en-US"/>
+        </w:rPr>
+        <w:t xml:space="preserve">to make sure the </w:t>
+      </w:r>
+      <m:oMath>
+        <m:r>
+          <w:rPr>
+            <w:rFonts w:ascii="Cambria Math" w:eastAsiaTheme="minorEastAsia" w:hAnsi="Cambria Math"/>
+            <w:lang w:val="en-US"/>
+          </w:rPr>
+          <m:t>n-1th</m:t>
+        </m:r>
+      </m:oMath>
+      <w:r>
+        <w:rPr>
+          <w:rFonts w:eastAsiaTheme="minorEastAsia"/>
+          <w:lang w:val="en-US"/>
+        </w:rPr>
+        <w:t xml:space="preserve"> values can be accessed easily. In C, this is done by moving N numbers, which is inefficient. We simply have pointers as seen above.</w:t>
+      </w:r>
     </w:p>
     <w:p>
       <w:pPr>
@@ -833,7 +913,21 @@
           <w:rFonts w:eastAsiaTheme="minorEastAsia"/>
           <w:lang w:val="en-US"/>
         </w:rPr>
-        <w:t xml:space="preserve">Next is the usage of each register, which are as labelled above. Of special note is R11, which is used to calculate </w:t>
+        <w:t xml:space="preserve">Next is the usage of each register, which are as labelled above. Of special note is </w:t>
+      </w:r>
+      <w:r>
+        <w:rPr>
+          <w:rFonts w:eastAsiaTheme="minorEastAsia"/>
+          <w:lang w:val="en-US"/>
+        </w:rPr>
+        <w:t>R9</w:t>
+      </w:r>
+      <w:r>
+        <w:rPr>
+          <w:rFonts w:eastAsiaTheme="minorEastAsia"/>
+          <w:lang w:val="en-US"/>
+        </w:rPr>
+        <w:t xml:space="preserve">, which is used to calculate </w:t>
       </w:r>
       <m:oMath>
         <m:sSub>
@@ -871,7 +965,49 @@
           <w:rFonts w:eastAsiaTheme="minorEastAsia"/>
           <w:lang w:val="en-US"/>
         </w:rPr>
-        <w:t xml:space="preserve"> throughout, as well as the tracking pointers R6, R7, which look at which value of x_store and y_store are being looked at currently.</w:t>
+        <w:t xml:space="preserve"> throughout, as well as </w:t>
+      </w:r>
+      <w:r>
+        <w:rPr>
+          <w:rFonts w:eastAsiaTheme="minorEastAsia"/>
+          <w:lang w:val="en-US"/>
+        </w:rPr>
+        <w:t>R4, R5</w:t>
+      </w:r>
+      <w:r>
+        <w:rPr>
+          <w:rFonts w:eastAsiaTheme="minorEastAsia"/>
+          <w:lang w:val="en-US"/>
+        </w:rPr>
+        <w:t xml:space="preserve">, which </w:t>
+      </w:r>
+      <w:r>
+        <w:rPr>
+          <w:rFonts w:eastAsiaTheme="minorEastAsia"/>
+          <w:lang w:val="en-US"/>
+        </w:rPr>
+        <w:t>are pointers to</w:t>
+      </w:r>
+      <w:r>
+        <w:rPr>
+          <w:rFonts w:eastAsiaTheme="minorEastAsia"/>
+          <w:lang w:val="en-US"/>
+        </w:rPr>
+        <w:t xml:space="preserve"> value</w:t>
+      </w:r>
+      <w:r>
+        <w:rPr>
+          <w:rFonts w:eastAsiaTheme="minorEastAsia"/>
+          <w:lang w:val="en-US"/>
+        </w:rPr>
+        <w:t>s</w:t>
+      </w:r>
+      <w:r>
+        <w:rPr>
+          <w:rFonts w:eastAsiaTheme="minorEastAsia"/>
+          <w:lang w:val="en-US"/>
+        </w:rPr>
+        <w:t xml:space="preserve"> of x_store and y_store are being looked at currently.</w:t>
       </w:r>
     </w:p>
     <w:p>
@@ -924,7 +1060,7 @@
           <w:sz w:val="20"/>
           <w:szCs w:val="20"/>
         </w:rPr>
-        <w:t>@ Memory: 0b0000,0100,1001,0001,0110,0000,0000,0100 = 0x04916004</w:t>
+        <w:t>@ Memory: 0x04916004</w:t>
       </w:r>
     </w:p>
     <w:p>
@@ -977,7 +1113,7 @@
           <w:sz w:val="20"/>
           <w:szCs w:val="20"/>
         </w:rPr>
-        <w:t>@ DP: 0b0000,0000,0000,0000,1001,0110,0001,0011 = 0x00009613</w:t>
+        <w:t>@ DP: 0x00009613</w:t>
       </w:r>
     </w:p>
     <w:p>
@@ -1065,7 +1201,7 @@
           <w:sz w:val="20"/>
           <w:szCs w:val="20"/>
         </w:rPr>
-        <w:t>@ Memory: 0b0000,0100,1001,0100,1010,0000,0000,0000 = 0x0494A000</w:t>
+        <w:t>@ Memory: 0x0494A000</w:t>
       </w:r>
     </w:p>
     <w:p>
@@ -1140,7 +1276,7 @@
           <w:sz w:val="20"/>
           <w:szCs w:val="20"/>
         </w:rPr>
-        <w:t>@ DP: 0b0000,0001,0101,0000,0000,0000,0000,1010 = 0x0150000A</w:t>
+        <w:t>@ DP: 0x0150000A</w:t>
       </w:r>
     </w:p>
     <w:p>
@@ -1212,28 +1348,29 @@
           <w:sz w:val="20"/>
           <w:szCs w:val="20"/>
         </w:rPr>
-        <w:t>@ DP: 0b0000,0001,1010,0000,1000,0000,0000,0000 = 0x01A08000</w:t>
-      </w:r>
-    </w:p>
-    <w:p>
-      <w:pPr>
-        <w:autoSpaceDE w:val="0"/>
-        <w:autoSpaceDN w:val="0"/>
-        <w:adjustRightInd w:val="0"/>
-        <w:spacing w:after="0" w:line="240" w:lineRule="auto"/>
-        <w:rPr>
-          <w:rFonts w:ascii="Courier New" w:hAnsi="Courier New" w:cs="Courier New"/>
-          <w:sz w:val="20"/>
-          <w:szCs w:val="20"/>
-        </w:rPr>
-      </w:pPr>
-      <w:r>
-        <w:rPr>
-          <w:rFonts w:ascii="Courier New" w:hAnsi="Courier New" w:cs="Courier New"/>
-          <w:color w:val="3F7F5F"/>
-          <w:sz w:val="20"/>
-          <w:szCs w:val="20"/>
-        </w:rPr>
+        <w:t>@ DP: 0x01A08000</w:t>
+      </w:r>
+    </w:p>
+    <w:p>
+      <w:pPr>
+        <w:autoSpaceDE w:val="0"/>
+        <w:autoSpaceDN w:val="0"/>
+        <w:adjustRightInd w:val="0"/>
+        <w:spacing w:after="0" w:line="240" w:lineRule="auto"/>
+        <w:rPr>
+          <w:rFonts w:ascii="Courier New" w:hAnsi="Courier New" w:cs="Courier New"/>
+          <w:sz w:val="20"/>
+          <w:szCs w:val="20"/>
+        </w:rPr>
+      </w:pPr>
+      <w:r>
+        <w:rPr>
+          <w:rFonts w:ascii="Courier New" w:hAnsi="Courier New" w:cs="Courier New"/>
+          <w:color w:val="3F7F5F"/>
+          <w:sz w:val="20"/>
+          <w:szCs w:val="20"/>
+        </w:rPr>
+        <w:lastRenderedPageBreak/>
         <w:t>@ increment the no. of calls</w:t>
       </w:r>
     </w:p>
@@ -1265,24 +1402,23 @@
           <w:sz w:val="20"/>
           <w:szCs w:val="20"/>
         </w:rPr>
-        <w:t>@ DP: 0b0000,0010,1000,1010,1010,0000,0000,0001 = 0x028AA001</w:t>
-      </w:r>
-    </w:p>
-    <w:p>
-      <w:pPr>
-        <w:rPr>
-          <w:rFonts w:eastAsiaTheme="minorEastAsia"/>
-          <w:lang w:val="en-US"/>
-        </w:rPr>
-      </w:pPr>
-      <w:r>
-        <w:rPr>
-          <w:rFonts w:ascii="Courier New" w:hAnsi="Courier New" w:cs="Courier New"/>
-          <w:color w:val="000000"/>
-          <w:sz w:val="20"/>
-          <w:szCs w:val="20"/>
-        </w:rPr>
-        <w:lastRenderedPageBreak/>
+        <w:t>@ DP: 0x028AA001</w:t>
+      </w:r>
+    </w:p>
+    <w:p>
+      <w:pPr>
+        <w:rPr>
+          <w:rFonts w:eastAsiaTheme="minorEastAsia"/>
+          <w:lang w:val="en-US"/>
+        </w:rPr>
+      </w:pPr>
+      <w:r>
+        <w:rPr>
+          <w:rFonts w:ascii="Courier New" w:hAnsi="Courier New" w:cs="Courier New"/>
+          <w:color w:val="000000"/>
+          <w:sz w:val="20"/>
+          <w:szCs w:val="20"/>
+        </w:rPr>
         <w:t>STR R10, [R4]</w:t>
       </w:r>
     </w:p>
@@ -1417,32 +1553,13 @@
           <w:rFonts w:eastAsiaTheme="minorEastAsia"/>
           <w:lang w:val="en-US"/>
         </w:rPr>
-        <w:t>.</w:t>
-      </w:r>
-      <w:r>
-        <w:rPr>
-          <w:rFonts w:eastAsiaTheme="minorEastAsia"/>
-          <w:lang w:val="en-US"/>
-        </w:rPr>
-        <w:t xml:space="preserve"> </w:t>
-      </w:r>
-      <w:r>
-        <w:rPr>
-          <w:lang w:val="en-US"/>
-        </w:rPr>
-        <w:t xml:space="preserve">Since we do not want to calculate using values not available, </w:t>
-      </w:r>
-      <w:r>
-        <w:rPr>
-          <w:lang w:val="en-US"/>
-        </w:rPr>
-        <w:t>the next</w:t>
-      </w:r>
-      <w:r>
-        <w:rPr>
-          <w:lang w:val="en-US"/>
-        </w:rPr>
-        <w:t xml:space="preserve"> part ensures we take </w:t>
+        <w:t xml:space="preserve">. </w:t>
+      </w:r>
+      <w:r>
+        <w:rPr>
+          <w:lang w:val="en-US"/>
+        </w:rPr>
+        <w:t xml:space="preserve">Since we do not want to calculate using values not available, the next part ensures we take </w:t>
       </w:r>
       <m:oMath>
         <m:func>
@@ -1699,7 +1816,7 @@
           <w:sz w:val="20"/>
           <w:szCs w:val="20"/>
         </w:rPr>
-        <w:t>@ DP: 0b0000,0011,0101,0100,0000,0000,0000,0000 = 0x03540000</w:t>
+        <w:t>@ DP: 0x03540000</w:t>
       </w:r>
     </w:p>
     <w:p>
@@ -1730,7 +1847,16 @@
           <w:sz w:val="20"/>
           <w:szCs w:val="20"/>
         </w:rPr>
-        <w:t>@ Branch: 0b0000,1000,1000,0000,0000,0000,0100,1100 = 0x0880004C</w:t>
+        <w:t>@ Branch: 0x088000</w:t>
+      </w:r>
+      <w:r>
+        <w:rPr>
+          <w:rFonts w:ascii="Courier New" w:hAnsi="Courier New" w:cs="Courier New"/>
+          <w:color w:val="3F7F5F"/>
+          <w:sz w:val="20"/>
+          <w:szCs w:val="20"/>
+        </w:rPr>
+        <w:t>54</w:t>
       </w:r>
     </w:p>
     <w:p>
@@ -1796,7 +1922,7 @@
           <w:sz w:val="20"/>
           <w:szCs w:val="20"/>
         </w:rPr>
-        <w:t>@ DP: 0b0000,0001,1010,0000,1010,0000,0000,0100 = 0x01A0A004</w:t>
+        <w:t>@ DP: 0x01A0A004</w:t>
       </w:r>
     </w:p>
     <w:p>
@@ -1862,7 +1988,7 @@
           <w:sz w:val="20"/>
           <w:szCs w:val="20"/>
         </w:rPr>
-        <w:t>@ Memory: 0b0000,0100,1001,0101,0101,0000,0000,0000 = 0x04955000</w:t>
+        <w:t>@ Memory: 0x04955000</w:t>
       </w:r>
     </w:p>
     <w:p>
@@ -1928,7 +2054,7 @@
           <w:sz w:val="20"/>
           <w:szCs w:val="20"/>
         </w:rPr>
-        <w:t>@ DP: 0b0000,0011,0101,1000,0000,0000,0000,0000 = 0x03580000</w:t>
+        <w:t>@ DP: 0x03580000</w:t>
       </w:r>
     </w:p>
     <w:p>
@@ -1959,7 +2085,7 @@
           <w:sz w:val="20"/>
           <w:szCs w:val="20"/>
         </w:rPr>
-        <w:t>@ Branch: 0b0000,1000,1000,0000,0000,0000,0100,1000 = 0x08800048</w:t>
+        <w:t>@ Branch: 0x08800048</w:t>
       </w:r>
     </w:p>
     <w:p>
@@ -2016,6 +2142,13 @@
           <w:lang w:val="en-US"/>
         </w:rPr>
         <w:t>Declaration of .lcomm is memory in .bss, where all values are initialized to 0.</w:t>
+      </w:r>
+      <w:r>
+        <w:rPr>
+          <w:rFonts w:eastAsiaTheme="minorEastAsia"/>
+          <w:lang w:val="en-US"/>
+        </w:rPr>
+        <w:t xml:space="preserve"> If no address, skip to zero.</w:t>
       </w:r>
     </w:p>
     <w:p>
@@ -2164,14 +2297,7 @@
           <w:rFonts w:eastAsiaTheme="minorEastAsia"/>
           <w:lang w:val="en-US"/>
         </w:rPr>
-        <w:t>.</w:t>
-      </w:r>
-      <w:r>
-        <w:rPr>
-          <w:rFonts w:eastAsiaTheme="minorEastAsia"/>
-          <w:lang w:val="en-US"/>
-        </w:rPr>
-        <w:t xml:space="preserve"> </w:t>
+        <w:t xml:space="preserve">. </w:t>
       </w:r>
       <w:r>
         <w:rPr>
@@ -2304,7 +2430,16 @@
           <w:sz w:val="20"/>
           <w:szCs w:val="20"/>
         </w:rPr>
-        <w:t>@ Memory: 0x04169004</w:t>
+        <w:t xml:space="preserve">@ Memory: </w:t>
+      </w:r>
+      <w:r>
+        <w:rPr>
+          <w:rFonts w:ascii="Courier New" w:hAnsi="Courier New" w:cs="Courier New"/>
+          <w:color w:val="3F7F5F"/>
+          <w:sz w:val="20"/>
+          <w:szCs w:val="20"/>
+        </w:rPr>
+        <w:t>0x04147004</w:t>
       </w:r>
     </w:p>
     <w:p>
@@ -2367,7 +2502,16 @@
           <w:sz w:val="20"/>
           <w:szCs w:val="20"/>
         </w:rPr>
-        <w:t>@ DP: 0x01D7000A</w:t>
+        <w:t xml:space="preserve">@ DP: </w:t>
+      </w:r>
+      <w:r>
+        <w:rPr>
+          <w:rFonts w:ascii="Courier New" w:hAnsi="Courier New" w:cs="Courier New"/>
+          <w:color w:val="3F7F5F"/>
+          <w:sz w:val="20"/>
+          <w:szCs w:val="20"/>
+        </w:rPr>
+        <w:t>0x0157000A</w:t>
       </w:r>
     </w:p>
     <w:p>
@@ -2662,6 +2806,7 @@
           <w:sz w:val="20"/>
           <w:szCs w:val="20"/>
         </w:rPr>
+        <w:lastRenderedPageBreak/>
         <w:tab/>
       </w:r>
       <w:r>
@@ -2693,7 +2838,6 @@
           <w:sz w:val="20"/>
           <w:szCs w:val="20"/>
         </w:rPr>
-        <w:lastRenderedPageBreak/>
         <w:tab/>
         <w:t xml:space="preserve">LDR R6, [R2, #4]! </w:t>
       </w:r>
@@ -2704,7 +2848,16 @@
           <w:sz w:val="20"/>
           <w:szCs w:val="20"/>
         </w:rPr>
-        <w:t>@ Memory: 0x04926004</w:t>
+        <w:t xml:space="preserve">@ Memory: </w:t>
+      </w:r>
+      <w:r>
+        <w:rPr>
+          <w:rFonts w:ascii="Courier New" w:hAnsi="Courier New" w:cs="Courier New"/>
+          <w:color w:val="3F7F5F"/>
+          <w:sz w:val="20"/>
+          <w:szCs w:val="20"/>
+        </w:rPr>
+        <w:t>0x05B26004</w:t>
       </w:r>
     </w:p>
     <w:p>
@@ -2962,7 +3115,25 @@
           <w:sz w:val="20"/>
           <w:szCs w:val="20"/>
         </w:rPr>
-        <w:t>@ Branch: 0xE8800018</w:t>
+        <w:t>@ Branch: 0xE88000</w:t>
+      </w:r>
+      <w:r>
+        <w:rPr>
+          <w:rFonts w:ascii="Courier New" w:hAnsi="Courier New" w:cs="Courier New"/>
+          <w:color w:val="3F7F5F"/>
+          <w:sz w:val="20"/>
+          <w:szCs w:val="20"/>
+        </w:rPr>
+        <w:t>2</w:t>
+      </w:r>
+      <w:r>
+        <w:rPr>
+          <w:rFonts w:ascii="Courier New" w:hAnsi="Courier New" w:cs="Courier New"/>
+          <w:color w:val="3F7F5F"/>
+          <w:sz w:val="20"/>
+          <w:szCs w:val="20"/>
+        </w:rPr>
+        <w:t>8</w:t>
       </w:r>
     </w:p>
     <w:p>
@@ -2984,14 +3155,7 @@
           <w:rFonts w:eastAsiaTheme="minorEastAsia"/>
           <w:lang w:val="en-US"/>
         </w:rPr>
-        <w:t>he loop</w:t>
-      </w:r>
-      <w:r>
-        <w:rPr>
-          <w:rFonts w:eastAsiaTheme="minorEastAsia"/>
-          <w:lang w:val="en-US"/>
-        </w:rPr>
-        <w:t xml:space="preserve"> is mostly self-explanatory. At the beginning is a check as to whether the tracking pointer has reached the start of the array (index 1 for x_store, index 0 for y_store). If so, need to circle back to get to index</w:t>
+        <w:t>he loop is mostly self-explanatory. At the beginning is a check as to whether the tracking pointer has reached the start of the array (index 1 for x_store, index 0 for y_store). If so, need to circle back to get to index</w:t>
       </w:r>
       <w:r>
         <w:rPr>
@@ -3312,7 +3476,16 @@
           <w:sz w:val="20"/>
           <w:szCs w:val="20"/>
         </w:rPr>
-        <w:t>@ Branch: 0xE8000040</w:t>
+        <w:t>@ Branch: 0xE800004</w:t>
+      </w:r>
+      <w:r>
+        <w:rPr>
+          <w:rFonts w:ascii="Courier New" w:hAnsi="Courier New" w:cs="Courier New"/>
+          <w:color w:val="3F7F5F"/>
+          <w:sz w:val="20"/>
+          <w:szCs w:val="20"/>
+        </w:rPr>
+        <w:t>8</w:t>
       </w:r>
     </w:p>
     <w:p>
@@ -3462,60 +3635,70 @@
           <w:szCs w:val="20"/>
         </w:rPr>
         <w:tab/>
-        <w:t xml:space="preserve">STR R4, [R4] </w:t>
-      </w:r>
-      <w:r>
-        <w:rPr>
-          <w:rFonts w:ascii="Courier New" w:hAnsi="Courier New" w:cs="Courier New"/>
-          <w:color w:val="3F7F5F"/>
-          <w:sz w:val="20"/>
-          <w:szCs w:val="20"/>
-        </w:rPr>
-        <w:t>@ Memory: 0x04844000</w:t>
-      </w:r>
-    </w:p>
-    <w:p>
-      <w:pPr>
-        <w:rPr>
-          <w:rFonts w:ascii="Courier New" w:hAnsi="Courier New" w:cs="Courier New"/>
-          <w:color w:val="3F7F5F"/>
-          <w:sz w:val="20"/>
-          <w:szCs w:val="20"/>
-        </w:rPr>
-      </w:pPr>
-      <w:r>
-        <w:rPr>
-          <w:rFonts w:ascii="Courier New" w:hAnsi="Courier New" w:cs="Courier New"/>
-          <w:color w:val="000000"/>
-          <w:sz w:val="20"/>
-          <w:szCs w:val="20"/>
-        </w:rPr>
-        <w:tab/>
-        <w:t xml:space="preserve">STR R5, [R5] </w:t>
-      </w:r>
-      <w:r>
-        <w:rPr>
-          <w:rFonts w:ascii="Courier New" w:hAnsi="Courier New" w:cs="Courier New"/>
-          <w:color w:val="3F7F5F"/>
-          <w:sz w:val="20"/>
-          <w:szCs w:val="20"/>
-        </w:rPr>
-        <w:t>@ Memory: 0x04855000</w:t>
-      </w:r>
-    </w:p>
-    <w:p>
-      <w:pPr>
-        <w:rPr>
-          <w:rFonts w:eastAsiaTheme="minorEastAsia"/>
-          <w:lang w:val="en-US"/>
-        </w:rPr>
-      </w:pPr>
-      <w:r>
-        <w:rPr>
-          <w:rFonts w:eastAsiaTheme="minorEastAsia"/>
-          <w:lang w:val="en-US"/>
-        </w:rPr>
-        <w:t>circle is the to load the ending addresses of x_store and y_store as needed by loop. zero is simply to load addresses into the the memory for x_store in y_store so the next section can store the values properly.</w:t>
+        <w:t>STR R4, [R4]</w:t>
+      </w:r>
+    </w:p>
+    <w:p>
+      <w:pPr>
+        <w:rPr>
+          <w:rFonts w:ascii="Courier New" w:hAnsi="Courier New" w:cs="Courier New"/>
+          <w:color w:val="3F7F5F"/>
+          <w:sz w:val="20"/>
+          <w:szCs w:val="20"/>
+        </w:rPr>
+      </w:pPr>
+      <w:r>
+        <w:rPr>
+          <w:rFonts w:ascii="Courier New" w:hAnsi="Courier New" w:cs="Courier New"/>
+          <w:color w:val="000000"/>
+          <w:sz w:val="20"/>
+          <w:szCs w:val="20"/>
+        </w:rPr>
+        <w:tab/>
+        <w:t>STR R5, [R5]</w:t>
+      </w:r>
+    </w:p>
+    <w:p>
+      <w:pPr>
+        <w:rPr>
+          <w:rFonts w:eastAsiaTheme="minorEastAsia"/>
+          <w:lang w:val="en-US"/>
+        </w:rPr>
+      </w:pPr>
+      <w:r>
+        <w:rPr>
+          <w:rFonts w:eastAsiaTheme="minorEastAsia"/>
+          <w:lang w:val="en-US"/>
+        </w:rPr>
+        <w:t xml:space="preserve">circle is the to load the ending addresses of x_store and y_store as needed by loop. zero is simply to load addresses into the the memory for x_store </w:t>
+      </w:r>
+      <w:r>
+        <w:rPr>
+          <w:rFonts w:eastAsiaTheme="minorEastAsia"/>
+          <w:lang w:val="en-US"/>
+        </w:rPr>
+        <w:t>and</w:t>
+      </w:r>
+      <w:r>
+        <w:rPr>
+          <w:rFonts w:eastAsiaTheme="minorEastAsia"/>
+          <w:lang w:val="en-US"/>
+        </w:rPr>
+        <w:t xml:space="preserve"> y_store </w:t>
+      </w:r>
+      <w:r>
+        <w:rPr>
+          <w:rFonts w:eastAsiaTheme="minorEastAsia"/>
+          <w:lang w:val="en-US"/>
+        </w:rPr>
+        <w:t xml:space="preserve">into R4, R5, </w:t>
+      </w:r>
+      <w:r>
+        <w:rPr>
+          <w:rFonts w:eastAsiaTheme="minorEastAsia"/>
+          <w:lang w:val="en-US"/>
+        </w:rPr>
+        <w:t>so the next section can store the values properly.</w:t>
       </w:r>
     </w:p>
     <w:p>
@@ -3575,16 +3758,7 @@
           <w:szCs w:val="20"/>
         </w:rPr>
         <w:tab/>
-        <w:t xml:space="preserve">LDR R6, [R2] </w:t>
-      </w:r>
-      <w:r>
-        <w:rPr>
-          <w:rFonts w:ascii="Courier New" w:hAnsi="Courier New" w:cs="Courier New"/>
-          <w:color w:val="3F7F5F"/>
-          <w:sz w:val="20"/>
-          <w:szCs w:val="20"/>
-        </w:rPr>
-        <w:t>@ Memory: 0x04926000</w:t>
+        <w:t>LDR R6, [R2]</w:t>
       </w:r>
     </w:p>
     <w:p>
@@ -3974,40 +4148,57 @@
         </w:rPr>
         <w:t>@ DP:</w:t>
       </w:r>
-    </w:p>
-    <w:p>
-      <w:pPr>
-        <w:autoSpaceDE w:val="0"/>
-        <w:autoSpaceDN w:val="0"/>
-        <w:adjustRightInd w:val="0"/>
-        <w:spacing w:after="0" w:line="240" w:lineRule="auto"/>
-        <w:rPr>
-          <w:rFonts w:ascii="Courier New" w:hAnsi="Courier New" w:cs="Courier New"/>
-          <w:sz w:val="20"/>
-          <w:szCs w:val="20"/>
-        </w:rPr>
-      </w:pPr>
-    </w:p>
-    <w:p>
-      <w:pPr>
-        <w:autoSpaceDE w:val="0"/>
-        <w:autoSpaceDN w:val="0"/>
-        <w:adjustRightInd w:val="0"/>
-        <w:spacing w:after="0" w:line="240" w:lineRule="auto"/>
-        <w:rPr>
-          <w:rFonts w:ascii="Courier New" w:hAnsi="Courier New" w:cs="Courier New"/>
-          <w:sz w:val="20"/>
-          <w:szCs w:val="20"/>
-        </w:rPr>
-      </w:pPr>
-      <w:r>
-        <w:rPr>
-          <w:rFonts w:ascii="Courier New" w:hAnsi="Courier New" w:cs="Courier New"/>
-          <w:color w:val="000000"/>
-          <w:sz w:val="20"/>
-          <w:szCs w:val="20"/>
-        </w:rPr>
-        <w:lastRenderedPageBreak/>
+      <w:r>
+        <w:rPr>
+          <w:rFonts w:ascii="Courier New" w:hAnsi="Courier New" w:cs="Courier New"/>
+          <w:color w:val="3F7F5F"/>
+          <w:sz w:val="20"/>
+          <w:szCs w:val="20"/>
+        </w:rPr>
+        <w:t xml:space="preserve"> </w:t>
+      </w:r>
+      <w:r>
+        <w:rPr>
+          <w:rFonts w:ascii="Courier New" w:hAnsi="Courier New" w:cs="Courier New"/>
+          <w:color w:val="3F7F5F"/>
+          <w:sz w:val="20"/>
+          <w:szCs w:val="20"/>
+        </w:rPr>
+        <w:t>0x01560005</w:t>
+      </w:r>
+    </w:p>
+    <w:p>
+      <w:pPr>
+        <w:autoSpaceDE w:val="0"/>
+        <w:autoSpaceDN w:val="0"/>
+        <w:adjustRightInd w:val="0"/>
+        <w:spacing w:after="0" w:line="240" w:lineRule="auto"/>
+        <w:rPr>
+          <w:rFonts w:ascii="Courier New" w:hAnsi="Courier New" w:cs="Courier New"/>
+          <w:sz w:val="20"/>
+          <w:szCs w:val="20"/>
+        </w:rPr>
+      </w:pPr>
+    </w:p>
+    <w:p>
+      <w:pPr>
+        <w:autoSpaceDE w:val="0"/>
+        <w:autoSpaceDN w:val="0"/>
+        <w:adjustRightInd w:val="0"/>
+        <w:spacing w:after="0" w:line="240" w:lineRule="auto"/>
+        <w:rPr>
+          <w:rFonts w:ascii="Courier New" w:hAnsi="Courier New" w:cs="Courier New"/>
+          <w:sz w:val="20"/>
+          <w:szCs w:val="20"/>
+        </w:rPr>
+      </w:pPr>
+      <w:r>
+        <w:rPr>
+          <w:rFonts w:ascii="Courier New" w:hAnsi="Courier New" w:cs="Courier New"/>
+          <w:color w:val="000000"/>
+          <w:sz w:val="20"/>
+          <w:szCs w:val="20"/>
+        </w:rPr>
         <w:tab/>
         <w:t xml:space="preserve">BNE store </w:t>
       </w:r>
@@ -4018,7 +4209,16 @@
           <w:sz w:val="20"/>
           <w:szCs w:val="20"/>
         </w:rPr>
-        <w:t>@ Branch: 0x1880000C</w:t>
+        <w:t>@ Branch: 0x1880000</w:t>
+      </w:r>
+      <w:r>
+        <w:rPr>
+          <w:rFonts w:ascii="Courier New" w:hAnsi="Courier New" w:cs="Courier New"/>
+          <w:color w:val="3F7F5F"/>
+          <w:sz w:val="20"/>
+          <w:szCs w:val="20"/>
+        </w:rPr>
+        <w:t>8</w:t>
       </w:r>
     </w:p>
     <w:p>
@@ -4458,38 +4658,56 @@
           <w:sz w:val="20"/>
           <w:szCs w:val="20"/>
         </w:rPr>
-        <w:t>@ DP: 0x03A0A064</w:t>
-      </w:r>
-    </w:p>
-    <w:p>
-      <w:pPr>
-        <w:autoSpaceDE w:val="0"/>
-        <w:autoSpaceDN w:val="0"/>
-        <w:adjustRightInd w:val="0"/>
-        <w:spacing w:after="0" w:line="240" w:lineRule="auto"/>
-        <w:rPr>
-          <w:rFonts w:ascii="Courier New" w:hAnsi="Courier New" w:cs="Courier New"/>
-          <w:sz w:val="20"/>
-          <w:szCs w:val="20"/>
-        </w:rPr>
-      </w:pPr>
-      <w:r>
-        <w:rPr>
-          <w:rFonts w:ascii="Courier New" w:hAnsi="Courier New" w:cs="Courier New"/>
-          <w:color w:val="000000"/>
-          <w:sz w:val="20"/>
-          <w:szCs w:val="20"/>
-        </w:rPr>
-        <w:tab/>
-      </w:r>
-      <w:r>
-        <w:rPr>
-          <w:rFonts w:ascii="Courier New" w:hAnsi="Courier New" w:cs="Courier New"/>
-          <w:color w:val="3F7F5F"/>
-          <w:sz w:val="20"/>
-          <w:szCs w:val="20"/>
-        </w:rPr>
-        <w:t>@SDIV R9, R8</w:t>
+        <w:t>@ DP: 0x03A0</w:t>
+      </w:r>
+      <w:r>
+        <w:rPr>
+          <w:rFonts w:ascii="Courier New" w:hAnsi="Courier New" w:cs="Courier New"/>
+          <w:color w:val="3F7F5F"/>
+          <w:sz w:val="20"/>
+          <w:szCs w:val="20"/>
+        </w:rPr>
+        <w:t>8</w:t>
+      </w:r>
+      <w:r>
+        <w:rPr>
+          <w:rFonts w:ascii="Courier New" w:hAnsi="Courier New" w:cs="Courier New"/>
+          <w:color w:val="3F7F5F"/>
+          <w:sz w:val="20"/>
+          <w:szCs w:val="20"/>
+        </w:rPr>
+        <w:t>064</w:t>
+      </w:r>
+    </w:p>
+    <w:p>
+      <w:pPr>
+        <w:autoSpaceDE w:val="0"/>
+        <w:autoSpaceDN w:val="0"/>
+        <w:adjustRightInd w:val="0"/>
+        <w:spacing w:after="0" w:line="240" w:lineRule="auto"/>
+        <w:rPr>
+          <w:rFonts w:ascii="Courier New" w:hAnsi="Courier New" w:cs="Courier New"/>
+          <w:sz w:val="20"/>
+          <w:szCs w:val="20"/>
+        </w:rPr>
+      </w:pPr>
+      <w:r>
+        <w:rPr>
+          <w:rFonts w:ascii="Courier New" w:hAnsi="Courier New" w:cs="Courier New"/>
+          <w:color w:val="000000"/>
+          <w:sz w:val="20"/>
+          <w:szCs w:val="20"/>
+        </w:rPr>
+        <w:tab/>
+      </w:r>
+      <w:r>
+        <w:rPr>
+          <w:rFonts w:ascii="Courier New" w:hAnsi="Courier New" w:cs="Courier New"/>
+          <w:color w:val="000000"/>
+          <w:sz w:val="20"/>
+          <w:szCs w:val="20"/>
+        </w:rPr>
+        <w:t>SDIV R9, R8</w:t>
       </w:r>
     </w:p>
     <w:p>
@@ -4518,7 +4736,16 @@
           <w:sz w:val="20"/>
           <w:szCs w:val="20"/>
         </w:rPr>
-        <w:t>@ DP: 0x01A0000B</w:t>
+        <w:t>@ DP: 0x01A0000</w:t>
+      </w:r>
+      <w:r>
+        <w:rPr>
+          <w:rFonts w:ascii="Courier New" w:hAnsi="Courier New" w:cs="Courier New"/>
+          <w:color w:val="3F7F5F"/>
+          <w:sz w:val="20"/>
+          <w:szCs w:val="20"/>
+        </w:rPr>
+        <w:t>9</w:t>
       </w:r>
     </w:p>
     <w:p>
@@ -4539,6 +4766,7 @@
     <w:p>
       <w:pPr>
         <w:rPr>
+          <w:rFonts w:eastAsiaTheme="minorEastAsia"/>
           <w:lang w:val="en-US"/>
         </w:rPr>
       </w:pPr>
@@ -4548,6 +4776,253 @@
           <w:lang w:val="en-US"/>
         </w:rPr>
         <w:t>Datapath Architecture</w:t>
+      </w:r>
+    </w:p>
+    <w:p>
+      <w:pPr>
+        <w:rPr>
+          <w:lang w:val="en-US"/>
+        </w:rPr>
+      </w:pPr>
+      <w:r>
+        <w:rPr>
+          <w:lang w:val="en-US"/>
+        </w:rPr>
+        <w:t>MUL operation Datapath</w:t>
+      </w:r>
+    </w:p>
+    <w:p>
+      <w:pPr>
+        <w:rPr>
+          <w:lang w:val="en-US"/>
+        </w:rPr>
+      </w:pPr>
+      <w:r>
+        <w:rPr>
+          <w:noProof/>
+        </w:rPr>
+        <w:drawing>
+          <wp:inline distT="0" distB="0" distL="0" distR="0" wp14:anchorId="444C5F3A" wp14:editId="036CEA56">
+            <wp:extent cx="5731510" cy="3954145"/>
+            <wp:effectExtent l="0" t="0" r="2540" b="8255"/>
+            <wp:docPr id="1" name="Picture 1"/>
+            <wp:cNvGraphicFramePr>
+              <a:graphicFrameLocks xmlns:a="http://schemas.openxmlformats.org/drawingml/2006/main" noChangeAspect="1"/>
+            </wp:cNvGraphicFramePr>
+            <a:graphic xmlns:a="http://schemas.openxmlformats.org/drawingml/2006/main">
+              <a:graphicData uri="http://schemas.openxmlformats.org/drawingml/2006/picture">
+                <pic:pic xmlns:pic="http://schemas.openxmlformats.org/drawingml/2006/picture">
+                  <pic:nvPicPr>
+                    <pic:cNvPr id="1" name=""/>
+                    <pic:cNvPicPr/>
+                  </pic:nvPicPr>
+                  <pic:blipFill>
+                    <a:blip r:embed="rId4"/>
+                    <a:stretch>
+                      <a:fillRect/>
+                    </a:stretch>
+                  </pic:blipFill>
+                  <pic:spPr>
+                    <a:xfrm>
+                      <a:off x="0" y="0"/>
+                      <a:ext cx="5731510" cy="3954145"/>
+                    </a:xfrm>
+                    <a:prstGeom prst="rect">
+                      <a:avLst/>
+                    </a:prstGeom>
+                  </pic:spPr>
+                </pic:pic>
+              </a:graphicData>
+            </a:graphic>
+          </wp:inline>
+        </w:drawing>
+      </w:r>
+    </w:p>
+    <w:p>
+      <w:pPr>
+        <w:rPr>
+          <w:lang w:val="en-US"/>
+        </w:rPr>
+      </w:pPr>
+      <w:r>
+        <w:rPr>
+          <w:lang w:val="en-US"/>
+        </w:rPr>
+        <w:t>MLA Datapath</w:t>
+      </w:r>
+    </w:p>
+    <w:p>
+      <w:pPr>
+        <w:rPr>
+          <w:lang w:val="en-US"/>
+        </w:rPr>
+      </w:pPr>
+      <w:r>
+        <w:rPr>
+          <w:noProof/>
+        </w:rPr>
+        <w:lastRenderedPageBreak/>
+        <w:drawing>
+          <wp:inline distT="0" distB="0" distL="0" distR="0" wp14:anchorId="29700DC3" wp14:editId="711C313D">
+            <wp:extent cx="5731510" cy="3768725"/>
+            <wp:effectExtent l="0" t="0" r="2540" b="3175"/>
+            <wp:docPr id="4" name="Picture 4"/>
+            <wp:cNvGraphicFramePr>
+              <a:graphicFrameLocks xmlns:a="http://schemas.openxmlformats.org/drawingml/2006/main" noChangeAspect="1"/>
+            </wp:cNvGraphicFramePr>
+            <a:graphic xmlns:a="http://schemas.openxmlformats.org/drawingml/2006/main">
+              <a:graphicData uri="http://schemas.openxmlformats.org/drawingml/2006/picture">
+                <pic:pic xmlns:pic="http://schemas.openxmlformats.org/drawingml/2006/picture">
+                  <pic:nvPicPr>
+                    <pic:cNvPr id="1" name=""/>
+                    <pic:cNvPicPr/>
+                  </pic:nvPicPr>
+                  <pic:blipFill>
+                    <a:blip r:embed="rId5"/>
+                    <a:stretch>
+                      <a:fillRect/>
+                    </a:stretch>
+                  </pic:blipFill>
+                  <pic:spPr>
+                    <a:xfrm>
+                      <a:off x="0" y="0"/>
+                      <a:ext cx="5731510" cy="3768725"/>
+                    </a:xfrm>
+                    <a:prstGeom prst="rect">
+                      <a:avLst/>
+                    </a:prstGeom>
+                  </pic:spPr>
+                </pic:pic>
+              </a:graphicData>
+            </a:graphic>
+          </wp:inline>
+        </w:drawing>
+      </w:r>
+    </w:p>
+    <w:p>
+      <w:pPr>
+        <w:rPr>
+          <w:lang w:val="en-US"/>
+        </w:rPr>
+      </w:pPr>
+      <w:r>
+        <w:rPr>
+          <w:lang w:val="en-US"/>
+        </w:rPr>
+        <w:t>MLU is the hardware multiplier block, with MIA, MIB, MOProd being Mult</w:t>
+      </w:r>
+      <w:r>
+        <w:rPr>
+          <w:lang w:val="en-US"/>
+        </w:rPr>
+        <w:t>_In_A, Mult_In_B, Mult_Out_Product respectively.</w:t>
+      </w:r>
+    </w:p>
+    <w:p>
+      <w:pPr>
+        <w:rPr>
+          <w:lang w:val="en-US"/>
+        </w:rPr>
+      </w:pPr>
+      <w:r>
+        <w:rPr>
+          <w:lang w:val="en-US"/>
+        </w:rPr>
+        <w:t>Only the following needed for Control Unit Design</w:t>
+      </w:r>
+    </w:p>
+    <w:p>
+      <w:pPr>
+        <w:rPr>
+          <w:lang w:val="en-US"/>
+        </w:rPr>
+      </w:pPr>
+      <w:r>
+        <w:rPr>
+          <w:lang w:val="en-US"/>
+        </w:rPr>
+        <w:t>Change for ALUControl, to add</w:t>
+      </w:r>
+      <w:r>
+        <w:rPr>
+          <w:lang w:val="en-US"/>
+        </w:rPr>
+        <w:t xml:space="preserve"> whenever I==0 &amp;&amp; M==1</w:t>
+      </w:r>
+      <w:r>
+        <w:rPr>
+          <w:lang w:val="en-US"/>
+        </w:rPr>
+        <w:t xml:space="preserve">. I==0 is important to distinguish between bit 4 being an M bit or part of imm8 for </w:t>
+      </w:r>
+      <w:r>
+        <w:rPr>
+          <w:lang w:val="en-US"/>
+        </w:rPr>
+        <w:t>normal DP operations.</w:t>
+      </w:r>
+    </w:p>
+    <w:p>
+      <w:pPr>
+        <w:rPr>
+          <w:lang w:val="en-US"/>
+        </w:rPr>
+      </w:pPr>
+      <w:r>
+        <w:rPr>
+          <w:lang w:val="en-US"/>
+        </w:rPr>
+        <w:t>ALUControl</w:t>
+      </w:r>
+      <w:r>
+        <w:rPr>
+          <w:lang w:val="en-US"/>
+        </w:rPr>
+        <w:t xml:space="preserve"> = (op==00)?((I==0 &amp;&amp; M==1)?0100:cmd):(U?0100:0010)</w:t>
+      </w:r>
+    </w:p>
+    <w:p>
+      <w:pPr>
+        <w:rPr>
+          <w:lang w:val="en-US"/>
+        </w:rPr>
+      </w:pPr>
+      <w:r>
+        <w:rPr>
+          <w:lang w:val="en-US"/>
+        </w:rPr>
+        <w:t xml:space="preserve">MulAdd is simply whether to take the result from the </w:t>
+      </w:r>
+      <w:r>
+        <w:rPr>
+          <w:lang w:val="en-US"/>
+        </w:rPr>
+        <w:t>hardware multiplier block directly (MUL), or with the addition of Rn (MLA).</w:t>
+      </w:r>
+    </w:p>
+    <w:p>
+      <w:pPr>
+        <w:rPr>
+          <w:lang w:val="en-US"/>
+        </w:rPr>
+      </w:pPr>
+      <w:r>
+        <w:rPr>
+          <w:lang w:val="en-US"/>
+        </w:rPr>
+        <w:t>MulAdd</w:t>
+      </w:r>
+      <w:r>
+        <w:rPr>
+          <w:lang w:val="en-US"/>
+        </w:rPr>
+        <w:t xml:space="preserve"> = cmd</w:t>
+      </w:r>
+      <w:r>
+        <w:rPr>
+          <w:lang w:val="en-US"/>
+        </w:rPr>
+        <w:t>[0]</w:t>
       </w:r>
     </w:p>
     <w:sectPr>
